--- a/DSCI-512/Project2/Project2_Kungulio_Seif.docx
+++ b/DSCI-512/Project2/Project2_Kungulio_Seif.docx
@@ -212,7 +212,23 @@
           <w:b/>
           <w:bCs/>
         </w:rPr>
-        <w:t>Dr. Nengbing Tao</w:t>
+        <w:t xml:space="preserve">Dr. </w:t>
+      </w:r>
+      <w:proofErr w:type="spellStart"/>
+      <w:r>
+        <w:rPr>
+          <w:b/>
+          <w:bCs/>
+        </w:rPr>
+        <w:t>Nengbing</w:t>
+      </w:r>
+      <w:proofErr w:type="spellEnd"/>
+      <w:r>
+        <w:rPr>
+          <w:b/>
+          <w:bCs/>
+        </w:rPr>
+        <w:t xml:space="preserve"> Tao</w:t>
       </w:r>
     </w:p>
     <w:p>
@@ -270,7 +286,1209 @@
         </w:numPr>
       </w:pPr>
       <w:r>
-        <w:t>Load the dataset in kc_house_data.csv into R. Call the loaded data kc_house_data. Make sure that you have the directory set to the correct location for the data.</w:t>
+        <w:t xml:space="preserve">Use the </w:t>
+      </w:r>
+      <w:proofErr w:type="spellStart"/>
+      <w:r>
+        <w:t>lm</w:t>
+      </w:r>
+      <w:proofErr w:type="spellEnd"/>
+      <w:r>
+        <w:t>() function to perform a simple linear regression with the response mpg and the predictor hp.</w:t>
+      </w:r>
+    </w:p>
+    <w:p>
+      <w:pPr>
+        <w:pStyle w:val="NoSpacing"/>
+        <w:ind w:left="720"/>
+      </w:pPr>
+      <w:r>
+        <w:rPr>
+          <w:noProof/>
+        </w:rPr>
+        <w:drawing>
+          <wp:inline distT="0" distB="0" distL="0" distR="0" wp14:anchorId="1F89E4D2" wp14:editId="03B5ED1B">
+            <wp:extent cx="5943600" cy="3254375"/>
+            <wp:effectExtent l="76200" t="76200" r="133350" b="136525"/>
+            <wp:docPr id="1593902120" name="Picture 1" descr="A screenshot of a computer program&#10;&#10;AI-generated content may be incorrect."/>
+            <wp:cNvGraphicFramePr>
+              <a:graphicFrameLocks xmlns:a="http://schemas.openxmlformats.org/drawingml/2006/main" noChangeAspect="1"/>
+            </wp:cNvGraphicFramePr>
+            <a:graphic xmlns:a="http://schemas.openxmlformats.org/drawingml/2006/main">
+              <a:graphicData uri="http://schemas.openxmlformats.org/drawingml/2006/picture">
+                <pic:pic xmlns:pic="http://schemas.openxmlformats.org/drawingml/2006/picture">
+                  <pic:nvPicPr>
+                    <pic:cNvPr id="1593902120" name="Picture 1" descr="A screenshot of a computer program&#10;&#10;AI-generated content may be incorrect."/>
+                    <pic:cNvPicPr/>
+                  </pic:nvPicPr>
+                  <pic:blipFill>
+                    <a:blip r:embed="rId7">
+                      <a:extLst>
+                        <a:ext uri="{28A0092B-C50C-407E-A947-70E740481C1C}">
+                          <a14:useLocalDpi xmlns:a14="http://schemas.microsoft.com/office/drawing/2010/main" val="0"/>
+                        </a:ext>
+                      </a:extLst>
+                    </a:blip>
+                    <a:stretch>
+                      <a:fillRect/>
+                    </a:stretch>
+                  </pic:blipFill>
+                  <pic:spPr>
+                    <a:xfrm>
+                      <a:off x="0" y="0"/>
+                      <a:ext cx="5943600" cy="3254375"/>
+                    </a:xfrm>
+                    <a:prstGeom prst="rect">
+                      <a:avLst/>
+                    </a:prstGeom>
+                    <a:ln w="38100" cap="sq">
+                      <a:solidFill>
+                        <a:srgbClr val="000000"/>
+                      </a:solidFill>
+                      <a:prstDash val="solid"/>
+                      <a:miter lim="800000"/>
+                    </a:ln>
+                    <a:effectLst>
+                      <a:outerShdw blurRad="50800" dist="38100" dir="2700000" algn="tl" rotWithShape="0">
+                        <a:srgbClr val="000000">
+                          <a:alpha val="43000"/>
+                        </a:srgbClr>
+                      </a:outerShdw>
+                    </a:effectLst>
+                  </pic:spPr>
+                </pic:pic>
+              </a:graphicData>
+            </a:graphic>
+          </wp:inline>
+        </w:drawing>
+      </w:r>
+    </w:p>
+    <w:p>
+      <w:pPr>
+        <w:pStyle w:val="NoSpacing"/>
+        <w:ind w:left="720"/>
+      </w:pPr>
+    </w:p>
+    <w:p>
+      <w:pPr>
+        <w:pStyle w:val="NoSpacing"/>
+        <w:ind w:left="720"/>
+      </w:pPr>
+    </w:p>
+    <w:p>
+      <w:pPr>
+        <w:pStyle w:val="NoSpacing"/>
+        <w:numPr>
+          <w:ilvl w:val="0"/>
+          <w:numId w:val="1"/>
+        </w:numPr>
+      </w:pPr>
+      <w:r>
+        <w:t>Is there a relationship between the target mpg and predator hp?</w:t>
+      </w:r>
+    </w:p>
+    <w:p>
+      <w:pPr>
+        <w:pStyle w:val="NoSpacing"/>
+        <w:ind w:left="720"/>
+      </w:pPr>
+    </w:p>
+    <w:p>
+      <w:pPr>
+        <w:pStyle w:val="NoSpacing"/>
+        <w:ind w:left="720"/>
+      </w:pPr>
+      <w:r>
+        <w:rPr>
+          <w:b/>
+          <w:bCs/>
+        </w:rPr>
+        <w:t>Yes</w:t>
+      </w:r>
+      <w:r>
+        <w:t>, the t-test for hp results in a p-value of 2.72e-09, which is significantly low, indicating a strong relationship. Since this is a simple linear regression, the F-test yields the same conclusion:</w:t>
+      </w:r>
+    </w:p>
+    <w:p>
+      <w:pPr>
+        <w:pStyle w:val="NoSpacing"/>
+        <w:numPr>
+          <w:ilvl w:val="0"/>
+          <w:numId w:val="10"/>
+        </w:numPr>
+      </w:pPr>
+      <w:r>
+        <w:t>t-value = -7.658</w:t>
+      </w:r>
+    </w:p>
+    <w:p>
+      <w:pPr>
+        <w:pStyle w:val="NoSpacing"/>
+        <w:numPr>
+          <w:ilvl w:val="0"/>
+          <w:numId w:val="10"/>
+        </w:numPr>
+      </w:pPr>
+      <w:r>
+        <w:t>Squaring the t-value: (-7.658)</w:t>
+      </w:r>
+      <w:r>
+        <w:rPr>
+          <w:vertAlign w:val="superscript"/>
+        </w:rPr>
+        <w:t>2</w:t>
+      </w:r>
+      <w:r>
+        <w:t xml:space="preserve"> = 58.65, which equals the F-value</w:t>
+      </w:r>
+      <w:r>
+        <w:t>.</w:t>
+      </w:r>
+    </w:p>
+    <w:p>
+      <w:pPr>
+        <w:pStyle w:val="NoSpacing"/>
+        <w:ind w:left="720"/>
+      </w:pPr>
+      <w:r>
+        <w:t>Thus, the p-values from both the t-test and F-test are identical in this case.</w:t>
+      </w:r>
+    </w:p>
+    <w:p>
+      <w:pPr>
+        <w:pStyle w:val="NoSpacing"/>
+        <w:ind w:left="720"/>
+      </w:pPr>
+    </w:p>
+    <w:p>
+      <w:pPr>
+        <w:pStyle w:val="NoSpacing"/>
+        <w:ind w:left="720"/>
+      </w:pPr>
+    </w:p>
+    <w:p>
+      <w:pPr>
+        <w:pStyle w:val="NoSpacing"/>
+        <w:ind w:left="720"/>
+      </w:pPr>
+    </w:p>
+    <w:p>
+      <w:pPr>
+        <w:pStyle w:val="NoSpacing"/>
+        <w:ind w:left="720"/>
+      </w:pPr>
+    </w:p>
+    <w:p>
+      <w:pPr>
+        <w:pStyle w:val="NoSpacing"/>
+        <w:ind w:left="720"/>
+      </w:pPr>
+    </w:p>
+    <w:p>
+      <w:pPr>
+        <w:pStyle w:val="NoSpacing"/>
+        <w:ind w:left="720"/>
+      </w:pPr>
+    </w:p>
+    <w:p>
+      <w:pPr>
+        <w:pStyle w:val="NoSpacing"/>
+        <w:numPr>
+          <w:ilvl w:val="0"/>
+          <w:numId w:val="1"/>
+        </w:numPr>
+      </w:pPr>
+      <w:r>
+        <w:t>How strong is the relationship between the response and predictor?</w:t>
+      </w:r>
+    </w:p>
+    <w:p>
+      <w:pPr>
+        <w:pStyle w:val="NoSpacing"/>
+        <w:ind w:left="720"/>
+      </w:pPr>
+    </w:p>
+    <w:p>
+      <w:pPr>
+        <w:pStyle w:val="NoSpacing"/>
+        <w:ind w:left="720"/>
+      </w:pPr>
+      <w:r>
+        <w:t xml:space="preserve">The p-value from the t-test is far below the 0.05 threshold, indicating a </w:t>
+      </w:r>
+      <w:r>
+        <w:rPr>
+          <w:b/>
+          <w:bCs/>
+        </w:rPr>
+        <w:t>strong relationship</w:t>
+      </w:r>
+      <w:r>
+        <w:t xml:space="preserve"> between the predictor and the response variable. Additionally, the R</w:t>
+      </w:r>
+      <w:r>
+        <w:rPr>
+          <w:vertAlign w:val="superscript"/>
+        </w:rPr>
+        <w:t>2</w:t>
+      </w:r>
+      <w:r>
+        <w:t xml:space="preserve"> value suggests that this variable alone explains 60% of the variation in the model. The F-test can also serve as a useful indicator.</w:t>
+      </w:r>
+    </w:p>
+    <w:p>
+      <w:pPr>
+        <w:pStyle w:val="NoSpacing"/>
+        <w:ind w:left="720"/>
+      </w:pPr>
+    </w:p>
+    <w:p>
+      <w:pPr>
+        <w:pStyle w:val="NoSpacing"/>
+        <w:ind w:left="720"/>
+      </w:pPr>
+    </w:p>
+    <w:p>
+      <w:pPr>
+        <w:pStyle w:val="NoSpacing"/>
+        <w:numPr>
+          <w:ilvl w:val="0"/>
+          <w:numId w:val="1"/>
+        </w:numPr>
+      </w:pPr>
+      <w:r>
+        <w:t>Is the relationship between mpg and hp positive or negative?</w:t>
+      </w:r>
+    </w:p>
+    <w:p>
+      <w:pPr>
+        <w:pStyle w:val="NoSpacing"/>
+        <w:ind w:left="720"/>
+      </w:pPr>
+    </w:p>
+    <w:p>
+      <w:pPr>
+        <w:pStyle w:val="NoSpacing"/>
+        <w:ind w:left="720"/>
+      </w:pPr>
+      <w:r>
+        <w:rPr>
+          <w:b/>
+          <w:bCs/>
+        </w:rPr>
+        <w:t>Negative</w:t>
+      </w:r>
+      <w:r>
+        <w:t>, as hp goes up, mpg goes down.</w:t>
+      </w:r>
+    </w:p>
+    <w:p>
+      <w:pPr>
+        <w:pStyle w:val="NoSpacing"/>
+        <w:ind w:left="720"/>
+      </w:pPr>
+    </w:p>
+    <w:p>
+      <w:pPr>
+        <w:pStyle w:val="NoSpacing"/>
+        <w:ind w:left="720"/>
+      </w:pPr>
+    </w:p>
+    <w:p>
+      <w:pPr>
+        <w:pStyle w:val="NoSpacing"/>
+        <w:numPr>
+          <w:ilvl w:val="0"/>
+          <w:numId w:val="1"/>
+        </w:numPr>
+      </w:pPr>
+      <w:r>
+        <w:t>What is the predicted mpg associated with a horsepower (hp) of 100? What’s the 95% confidence interval for the predicted mpg?</w:t>
+      </w:r>
+    </w:p>
+    <w:p>
+      <w:pPr>
+        <w:pStyle w:val="NoSpacing"/>
+        <w:ind w:left="720"/>
+      </w:pPr>
+      <w:r>
+        <w:rPr>
+          <w:noProof/>
+        </w:rPr>
+        <w:drawing>
+          <wp:inline distT="0" distB="0" distL="0" distR="0" wp14:anchorId="1F9F6B0F" wp14:editId="112B7522">
+            <wp:extent cx="5943600" cy="1764665"/>
+            <wp:effectExtent l="76200" t="76200" r="133350" b="140335"/>
+            <wp:docPr id="1925482363" name="Picture 2" descr="A blue screen with white text&#10;&#10;AI-generated content may be incorrect."/>
+            <wp:cNvGraphicFramePr>
+              <a:graphicFrameLocks xmlns:a="http://schemas.openxmlformats.org/drawingml/2006/main" noChangeAspect="1"/>
+            </wp:cNvGraphicFramePr>
+            <a:graphic xmlns:a="http://schemas.openxmlformats.org/drawingml/2006/main">
+              <a:graphicData uri="http://schemas.openxmlformats.org/drawingml/2006/picture">
+                <pic:pic xmlns:pic="http://schemas.openxmlformats.org/drawingml/2006/picture">
+                  <pic:nvPicPr>
+                    <pic:cNvPr id="1925482363" name="Picture 2" descr="A blue screen with white text&#10;&#10;AI-generated content may be incorrect."/>
+                    <pic:cNvPicPr/>
+                  </pic:nvPicPr>
+                  <pic:blipFill>
+                    <a:blip r:embed="rId8">
+                      <a:extLst>
+                        <a:ext uri="{28A0092B-C50C-407E-A947-70E740481C1C}">
+                          <a14:useLocalDpi xmlns:a14="http://schemas.microsoft.com/office/drawing/2010/main" val="0"/>
+                        </a:ext>
+                      </a:extLst>
+                    </a:blip>
+                    <a:stretch>
+                      <a:fillRect/>
+                    </a:stretch>
+                  </pic:blipFill>
+                  <pic:spPr>
+                    <a:xfrm>
+                      <a:off x="0" y="0"/>
+                      <a:ext cx="5943600" cy="1764665"/>
+                    </a:xfrm>
+                    <a:prstGeom prst="rect">
+                      <a:avLst/>
+                    </a:prstGeom>
+                    <a:ln w="38100" cap="sq">
+                      <a:solidFill>
+                        <a:srgbClr val="000000"/>
+                      </a:solidFill>
+                      <a:prstDash val="solid"/>
+                      <a:miter lim="800000"/>
+                    </a:ln>
+                    <a:effectLst>
+                      <a:outerShdw blurRad="50800" dist="38100" dir="2700000" algn="tl" rotWithShape="0">
+                        <a:srgbClr val="000000">
+                          <a:alpha val="43000"/>
+                        </a:srgbClr>
+                      </a:outerShdw>
+                    </a:effectLst>
+                  </pic:spPr>
+                </pic:pic>
+              </a:graphicData>
+            </a:graphic>
+          </wp:inline>
+        </w:drawing>
+      </w:r>
+    </w:p>
+    <w:p>
+      <w:pPr>
+        <w:pStyle w:val="NoSpacing"/>
+        <w:numPr>
+          <w:ilvl w:val="0"/>
+          <w:numId w:val="11"/>
+        </w:numPr>
+      </w:pPr>
+      <w:r>
+        <w:t>The</w:t>
+      </w:r>
+      <w:r>
+        <w:t xml:space="preserve"> </w:t>
+      </w:r>
+      <w:r>
+        <w:rPr>
+          <w:b/>
+          <w:bCs/>
+        </w:rPr>
+        <w:t>predicted mpg</w:t>
+      </w:r>
+      <w:r>
+        <w:t xml:space="preserve"> for a car with 100 horsepower</w:t>
+      </w:r>
+      <w:r>
+        <w:t xml:space="preserve"> is </w:t>
+      </w:r>
+      <w:r>
+        <w:rPr>
+          <w:b/>
+          <w:bCs/>
+        </w:rPr>
+        <w:t>22.84317 mpg</w:t>
+      </w:r>
+      <w:r>
+        <w:t>.</w:t>
+      </w:r>
+    </w:p>
+    <w:p>
+      <w:pPr>
+        <w:pStyle w:val="NoSpacing"/>
+        <w:numPr>
+          <w:ilvl w:val="0"/>
+          <w:numId w:val="11"/>
+        </w:numPr>
+      </w:pPr>
+      <w:r>
+        <w:t>Th</w:t>
+      </w:r>
+      <w:r>
+        <w:t>e</w:t>
+      </w:r>
+      <w:r>
+        <w:t xml:space="preserve"> </w:t>
+      </w:r>
+      <w:r>
+        <w:rPr>
+          <w:b/>
+          <w:bCs/>
+        </w:rPr>
+        <w:t>lower bound</w:t>
+      </w:r>
+      <w:r>
+        <w:t xml:space="preserve"> of the 95% confidence interval</w:t>
+      </w:r>
+      <w:r>
+        <w:t xml:space="preserve"> </w:t>
+      </w:r>
+      <w:r>
+        <w:t xml:space="preserve">is </w:t>
+      </w:r>
+      <w:r>
+        <w:rPr>
+          <w:b/>
+          <w:bCs/>
+        </w:rPr>
+        <w:t>21.5279 mpg</w:t>
+      </w:r>
+      <w:r>
+        <w:t>.</w:t>
+      </w:r>
+    </w:p>
+    <w:p>
+      <w:pPr>
+        <w:pStyle w:val="NoSpacing"/>
+        <w:numPr>
+          <w:ilvl w:val="0"/>
+          <w:numId w:val="11"/>
+        </w:numPr>
+      </w:pPr>
+      <w:r>
+        <w:t>Th</w:t>
+      </w:r>
+      <w:r>
+        <w:t>e</w:t>
+      </w:r>
+      <w:r>
+        <w:t xml:space="preserve"> </w:t>
+      </w:r>
+      <w:r>
+        <w:rPr>
+          <w:b/>
+          <w:bCs/>
+        </w:rPr>
+        <w:t>upper bound</w:t>
+      </w:r>
+      <w:r>
+        <w:t xml:space="preserve"> of the 95% confidence interval</w:t>
+      </w:r>
+      <w:r>
+        <w:t xml:space="preserve"> </w:t>
+      </w:r>
+      <w:r>
+        <w:t xml:space="preserve">is </w:t>
+      </w:r>
+      <w:r>
+        <w:rPr>
+          <w:b/>
+          <w:bCs/>
+        </w:rPr>
+        <w:t>24.15844 mpg</w:t>
+      </w:r>
+      <w:r>
+        <w:t>.</w:t>
+      </w:r>
+    </w:p>
+    <w:p>
+      <w:pPr>
+        <w:pStyle w:val="NoSpacing"/>
+        <w:ind w:left="720"/>
+      </w:pPr>
+    </w:p>
+    <w:p>
+      <w:pPr>
+        <w:pStyle w:val="NoSpacing"/>
+        <w:ind w:left="720"/>
+      </w:pPr>
+    </w:p>
+    <w:p>
+      <w:pPr>
+        <w:pStyle w:val="NoSpacing"/>
+        <w:ind w:left="720"/>
+      </w:pPr>
+    </w:p>
+    <w:p>
+      <w:pPr>
+        <w:pStyle w:val="NoSpacing"/>
+        <w:ind w:left="720"/>
+      </w:pPr>
+    </w:p>
+    <w:p>
+      <w:pPr>
+        <w:pStyle w:val="NoSpacing"/>
+        <w:ind w:left="720"/>
+      </w:pPr>
+    </w:p>
+    <w:p>
+      <w:pPr>
+        <w:pStyle w:val="NoSpacing"/>
+        <w:ind w:left="720"/>
+      </w:pPr>
+    </w:p>
+    <w:p>
+      <w:pPr>
+        <w:pStyle w:val="NoSpacing"/>
+        <w:ind w:left="720"/>
+      </w:pPr>
+    </w:p>
+    <w:p>
+      <w:pPr>
+        <w:pStyle w:val="NoSpacing"/>
+        <w:ind w:left="720"/>
+      </w:pPr>
+    </w:p>
+    <w:p>
+      <w:pPr>
+        <w:pStyle w:val="NoSpacing"/>
+        <w:ind w:left="720"/>
+      </w:pPr>
+    </w:p>
+    <w:p>
+      <w:pPr>
+        <w:pStyle w:val="NoSpacing"/>
+        <w:ind w:left="720"/>
+      </w:pPr>
+    </w:p>
+    <w:p>
+      <w:pPr>
+        <w:pStyle w:val="NoSpacing"/>
+        <w:ind w:left="720"/>
+      </w:pPr>
+    </w:p>
+    <w:p>
+      <w:pPr>
+        <w:pStyle w:val="NoSpacing"/>
+        <w:ind w:left="720"/>
+      </w:pPr>
+    </w:p>
+    <w:p>
+      <w:pPr>
+        <w:pStyle w:val="NoSpacing"/>
+        <w:ind w:left="720"/>
+      </w:pPr>
+    </w:p>
+    <w:p>
+      <w:pPr>
+        <w:pStyle w:val="NoSpacing"/>
+        <w:ind w:left="720"/>
+      </w:pPr>
+    </w:p>
+    <w:p>
+      <w:pPr>
+        <w:pStyle w:val="NoSpacing"/>
+        <w:numPr>
+          <w:ilvl w:val="0"/>
+          <w:numId w:val="1"/>
+        </w:numPr>
+      </w:pPr>
+      <w:r>
+        <w:lastRenderedPageBreak/>
+        <w:t xml:space="preserve">Plot the response and the predictor and add the regression line using </w:t>
+      </w:r>
+      <w:proofErr w:type="spellStart"/>
+      <w:r>
+        <w:t>abline</w:t>
+      </w:r>
+      <w:proofErr w:type="spellEnd"/>
+      <w:r>
+        <w:t>().</w:t>
+      </w:r>
+    </w:p>
+    <w:p>
+      <w:pPr>
+        <w:pStyle w:val="NoSpacing"/>
+        <w:ind w:left="720"/>
+      </w:pPr>
+      <w:r>
+        <w:rPr>
+          <w:noProof/>
+        </w:rPr>
+        <w:drawing>
+          <wp:inline distT="0" distB="0" distL="0" distR="0" wp14:anchorId="53C79C38" wp14:editId="30EFE895">
+            <wp:extent cx="5943600" cy="1235710"/>
+            <wp:effectExtent l="76200" t="76200" r="133350" b="135890"/>
+            <wp:docPr id="1196190976" name="Picture 4" descr="A blue screen with white text&#10;&#10;AI-generated content may be incorrect."/>
+            <wp:cNvGraphicFramePr>
+              <a:graphicFrameLocks xmlns:a="http://schemas.openxmlformats.org/drawingml/2006/main" noChangeAspect="1"/>
+            </wp:cNvGraphicFramePr>
+            <a:graphic xmlns:a="http://schemas.openxmlformats.org/drawingml/2006/main">
+              <a:graphicData uri="http://schemas.openxmlformats.org/drawingml/2006/picture">
+                <pic:pic xmlns:pic="http://schemas.openxmlformats.org/drawingml/2006/picture">
+                  <pic:nvPicPr>
+                    <pic:cNvPr id="1196190976" name="Picture 4" descr="A blue screen with white text&#10;&#10;AI-generated content may be incorrect."/>
+                    <pic:cNvPicPr/>
+                  </pic:nvPicPr>
+                  <pic:blipFill>
+                    <a:blip r:embed="rId9">
+                      <a:extLst>
+                        <a:ext uri="{28A0092B-C50C-407E-A947-70E740481C1C}">
+                          <a14:useLocalDpi xmlns:a14="http://schemas.microsoft.com/office/drawing/2010/main" val="0"/>
+                        </a:ext>
+                      </a:extLst>
+                    </a:blip>
+                    <a:stretch>
+                      <a:fillRect/>
+                    </a:stretch>
+                  </pic:blipFill>
+                  <pic:spPr>
+                    <a:xfrm>
+                      <a:off x="0" y="0"/>
+                      <a:ext cx="5943600" cy="1235710"/>
+                    </a:xfrm>
+                    <a:prstGeom prst="rect">
+                      <a:avLst/>
+                    </a:prstGeom>
+                    <a:ln w="38100" cap="sq">
+                      <a:solidFill>
+                        <a:srgbClr val="000000"/>
+                      </a:solidFill>
+                      <a:prstDash val="solid"/>
+                      <a:miter lim="800000"/>
+                    </a:ln>
+                    <a:effectLst>
+                      <a:outerShdw blurRad="50800" dist="38100" dir="2700000" algn="tl" rotWithShape="0">
+                        <a:srgbClr val="000000">
+                          <a:alpha val="43000"/>
+                        </a:srgbClr>
+                      </a:outerShdw>
+                    </a:effectLst>
+                  </pic:spPr>
+                </pic:pic>
+              </a:graphicData>
+            </a:graphic>
+          </wp:inline>
+        </w:drawing>
+      </w:r>
+    </w:p>
+    <w:p>
+      <w:pPr>
+        <w:pStyle w:val="NoSpacing"/>
+        <w:ind w:left="720"/>
+      </w:pPr>
+      <w:r>
+        <w:rPr>
+          <w:noProof/>
+        </w:rPr>
+        <w:drawing>
+          <wp:inline distT="0" distB="0" distL="0" distR="0" wp14:anchorId="0183A77A" wp14:editId="5A8C1528">
+            <wp:extent cx="5943600" cy="3354070"/>
+            <wp:effectExtent l="76200" t="76200" r="133350" b="132080"/>
+            <wp:docPr id="562450992" name="Picture 5" descr="A graph of a graph&#10;&#10;AI-generated content may be incorrect."/>
+            <wp:cNvGraphicFramePr>
+              <a:graphicFrameLocks xmlns:a="http://schemas.openxmlformats.org/drawingml/2006/main" noChangeAspect="1"/>
+            </wp:cNvGraphicFramePr>
+            <a:graphic xmlns:a="http://schemas.openxmlformats.org/drawingml/2006/main">
+              <a:graphicData uri="http://schemas.openxmlformats.org/drawingml/2006/picture">
+                <pic:pic xmlns:pic="http://schemas.openxmlformats.org/drawingml/2006/picture">
+                  <pic:nvPicPr>
+                    <pic:cNvPr id="562450992" name="Picture 5" descr="A graph of a graph&#10;&#10;AI-generated content may be incorrect."/>
+                    <pic:cNvPicPr/>
+                  </pic:nvPicPr>
+                  <pic:blipFill>
+                    <a:blip r:embed="rId10">
+                      <a:extLst>
+                        <a:ext uri="{28A0092B-C50C-407E-A947-70E740481C1C}">
+                          <a14:useLocalDpi xmlns:a14="http://schemas.microsoft.com/office/drawing/2010/main" val="0"/>
+                        </a:ext>
+                      </a:extLst>
+                    </a:blip>
+                    <a:stretch>
+                      <a:fillRect/>
+                    </a:stretch>
+                  </pic:blipFill>
+                  <pic:spPr>
+                    <a:xfrm>
+                      <a:off x="0" y="0"/>
+                      <a:ext cx="5943600" cy="3354070"/>
+                    </a:xfrm>
+                    <a:prstGeom prst="rect">
+                      <a:avLst/>
+                    </a:prstGeom>
+                    <a:ln w="38100" cap="sq">
+                      <a:solidFill>
+                        <a:srgbClr val="000000"/>
+                      </a:solidFill>
+                      <a:prstDash val="solid"/>
+                      <a:miter lim="800000"/>
+                    </a:ln>
+                    <a:effectLst>
+                      <a:outerShdw blurRad="50800" dist="38100" dir="2700000" algn="tl" rotWithShape="0">
+                        <a:srgbClr val="000000">
+                          <a:alpha val="43000"/>
+                        </a:srgbClr>
+                      </a:outerShdw>
+                    </a:effectLst>
+                  </pic:spPr>
+                </pic:pic>
+              </a:graphicData>
+            </a:graphic>
+          </wp:inline>
+        </w:drawing>
+      </w:r>
+    </w:p>
+    <w:p>
+      <w:pPr>
+        <w:pStyle w:val="NoSpacing"/>
+        <w:ind w:left="720"/>
+      </w:pPr>
+    </w:p>
+    <w:p>
+      <w:pPr>
+        <w:pStyle w:val="NoSpacing"/>
+        <w:ind w:left="720"/>
+      </w:pPr>
+    </w:p>
+    <w:p>
+      <w:pPr>
+        <w:pStyle w:val="NoSpacing"/>
+        <w:ind w:left="720"/>
+      </w:pPr>
+    </w:p>
+    <w:p>
+      <w:pPr>
+        <w:pStyle w:val="NoSpacing"/>
+        <w:ind w:left="720"/>
+      </w:pPr>
+    </w:p>
+    <w:p>
+      <w:pPr>
+        <w:pStyle w:val="NoSpacing"/>
+        <w:ind w:left="720"/>
+      </w:pPr>
+    </w:p>
+    <w:p>
+      <w:pPr>
+        <w:pStyle w:val="NoSpacing"/>
+        <w:ind w:left="720"/>
+      </w:pPr>
+    </w:p>
+    <w:p>
+      <w:pPr>
+        <w:pStyle w:val="NoSpacing"/>
+        <w:ind w:left="720"/>
+      </w:pPr>
+    </w:p>
+    <w:p>
+      <w:pPr>
+        <w:pStyle w:val="NoSpacing"/>
+        <w:ind w:left="720"/>
+      </w:pPr>
+    </w:p>
+    <w:p>
+      <w:pPr>
+        <w:pStyle w:val="NoSpacing"/>
+        <w:ind w:left="720"/>
+      </w:pPr>
+    </w:p>
+    <w:p>
+      <w:pPr>
+        <w:pStyle w:val="NoSpacing"/>
+        <w:ind w:left="720"/>
+      </w:pPr>
+    </w:p>
+    <w:p>
+      <w:pPr>
+        <w:pStyle w:val="NoSpacing"/>
+        <w:ind w:left="720"/>
+      </w:pPr>
+    </w:p>
+    <w:p>
+      <w:pPr>
+        <w:pStyle w:val="NoSpacing"/>
+        <w:ind w:left="720"/>
+      </w:pPr>
+    </w:p>
+    <w:p>
+      <w:pPr>
+        <w:pStyle w:val="NoSpacing"/>
+        <w:ind w:left="720"/>
+      </w:pPr>
+    </w:p>
+    <w:p>
+      <w:pPr>
+        <w:pStyle w:val="NoSpacing"/>
+        <w:ind w:left="720"/>
+      </w:pPr>
+    </w:p>
+    <w:p>
+      <w:pPr>
+        <w:pStyle w:val="NoSpacing"/>
+        <w:ind w:left="720"/>
+      </w:pPr>
+    </w:p>
+    <w:p>
+      <w:pPr>
+        <w:pStyle w:val="NoSpacing"/>
+        <w:ind w:left="720"/>
+      </w:pPr>
+    </w:p>
+    <w:p>
+      <w:pPr>
+        <w:pStyle w:val="NoSpacing"/>
+        <w:numPr>
+          <w:ilvl w:val="0"/>
+          <w:numId w:val="1"/>
+        </w:numPr>
+      </w:pPr>
+      <w:r>
+        <w:lastRenderedPageBreak/>
+        <w:t xml:space="preserve">Perform a multiple linear regression with mpg as the response and the predictors </w:t>
+      </w:r>
+      <w:proofErr w:type="spellStart"/>
+      <w:r>
+        <w:t>cyl</w:t>
+      </w:r>
+      <w:proofErr w:type="spellEnd"/>
+      <w:r>
+        <w:t xml:space="preserve">, </w:t>
+      </w:r>
+      <w:proofErr w:type="spellStart"/>
+      <w:r>
+        <w:t>disp</w:t>
+      </w:r>
+      <w:proofErr w:type="spellEnd"/>
+      <w:r>
+        <w:t xml:space="preserve">, hp, </w:t>
+      </w:r>
+      <w:proofErr w:type="spellStart"/>
+      <w:r>
+        <w:t>wt</w:t>
+      </w:r>
+      <w:proofErr w:type="spellEnd"/>
+      <w:r>
+        <w:t>, vs, and gear. Print out the results using summary() function.</w:t>
+      </w:r>
+    </w:p>
+    <w:p>
+      <w:pPr>
+        <w:pStyle w:val="NoSpacing"/>
+        <w:ind w:left="720"/>
+      </w:pPr>
+      <w:r>
+        <w:rPr>
+          <w:noProof/>
+        </w:rPr>
+        <w:drawing>
+          <wp:inline distT="0" distB="0" distL="0" distR="0" wp14:anchorId="42E83476" wp14:editId="2B96D539">
+            <wp:extent cx="5943600" cy="4501515"/>
+            <wp:effectExtent l="76200" t="76200" r="133350" b="127635"/>
+            <wp:docPr id="1799696940" name="Picture 6" descr="A screenshot of a computer program&#10;&#10;AI-generated content may be incorrect."/>
+            <wp:cNvGraphicFramePr>
+              <a:graphicFrameLocks xmlns:a="http://schemas.openxmlformats.org/drawingml/2006/main" noChangeAspect="1"/>
+            </wp:cNvGraphicFramePr>
+            <a:graphic xmlns:a="http://schemas.openxmlformats.org/drawingml/2006/main">
+              <a:graphicData uri="http://schemas.openxmlformats.org/drawingml/2006/picture">
+                <pic:pic xmlns:pic="http://schemas.openxmlformats.org/drawingml/2006/picture">
+                  <pic:nvPicPr>
+                    <pic:cNvPr id="1799696940" name="Picture 6" descr="A screenshot of a computer program&#10;&#10;AI-generated content may be incorrect."/>
+                    <pic:cNvPicPr/>
+                  </pic:nvPicPr>
+                  <pic:blipFill>
+                    <a:blip r:embed="rId11">
+                      <a:extLst>
+                        <a:ext uri="{28A0092B-C50C-407E-A947-70E740481C1C}">
+                          <a14:useLocalDpi xmlns:a14="http://schemas.microsoft.com/office/drawing/2010/main" val="0"/>
+                        </a:ext>
+                      </a:extLst>
+                    </a:blip>
+                    <a:stretch>
+                      <a:fillRect/>
+                    </a:stretch>
+                  </pic:blipFill>
+                  <pic:spPr>
+                    <a:xfrm>
+                      <a:off x="0" y="0"/>
+                      <a:ext cx="5943600" cy="4501515"/>
+                    </a:xfrm>
+                    <a:prstGeom prst="rect">
+                      <a:avLst/>
+                    </a:prstGeom>
+                    <a:ln w="38100" cap="sq">
+                      <a:solidFill>
+                        <a:srgbClr val="000000"/>
+                      </a:solidFill>
+                      <a:prstDash val="solid"/>
+                      <a:miter lim="800000"/>
+                    </a:ln>
+                    <a:effectLst>
+                      <a:outerShdw blurRad="50800" dist="38100" dir="2700000" algn="tl" rotWithShape="0">
+                        <a:srgbClr val="000000">
+                          <a:alpha val="43000"/>
+                        </a:srgbClr>
+                      </a:outerShdw>
+                    </a:effectLst>
+                  </pic:spPr>
+                </pic:pic>
+              </a:graphicData>
+            </a:graphic>
+          </wp:inline>
+        </w:drawing>
+      </w:r>
+    </w:p>
+    <w:p>
+      <w:pPr>
+        <w:pStyle w:val="NoSpacing"/>
+        <w:ind w:left="720"/>
+      </w:pPr>
+    </w:p>
+    <w:p>
+      <w:pPr>
+        <w:pStyle w:val="NoSpacing"/>
+        <w:ind w:left="720"/>
+      </w:pPr>
+    </w:p>
+    <w:p>
+      <w:pPr>
+        <w:pStyle w:val="NoSpacing"/>
+        <w:numPr>
+          <w:ilvl w:val="0"/>
+          <w:numId w:val="1"/>
+        </w:numPr>
+      </w:pPr>
+      <w:r>
+        <w:t>Is there a relationship between the predictors and the response?</w:t>
+      </w:r>
+    </w:p>
+    <w:p>
+      <w:pPr>
+        <w:pStyle w:val="NoSpacing"/>
+        <w:ind w:left="720"/>
+      </w:pPr>
+    </w:p>
+    <w:p>
+      <w:pPr>
+        <w:pStyle w:val="NoSpacing"/>
+        <w:ind w:left="720"/>
+      </w:pPr>
+      <w:r>
+        <w:rPr>
+          <w:b/>
+          <w:bCs/>
+        </w:rPr>
+        <w:t>Yes</w:t>
+      </w:r>
+      <w:r>
+        <w:t>, s</w:t>
+      </w:r>
+      <w:r>
+        <w:t>ome predictors show a significant relationship with the response variable, as evidenced by the F-statistic of 30.5 and a p-value of 2.568e-12.</w:t>
+      </w:r>
+    </w:p>
+    <w:p>
+      <w:pPr>
+        <w:pStyle w:val="NoSpacing"/>
+        <w:ind w:left="720"/>
+      </w:pPr>
+    </w:p>
+    <w:p>
+      <w:pPr>
+        <w:pStyle w:val="NoSpacing"/>
+        <w:ind w:left="720"/>
+      </w:pPr>
+    </w:p>
+    <w:p>
+      <w:pPr>
+        <w:pStyle w:val="NoSpacing"/>
+        <w:numPr>
+          <w:ilvl w:val="0"/>
+          <w:numId w:val="1"/>
+        </w:numPr>
+      </w:pPr>
+      <w:r>
+        <w:t xml:space="preserve">Which predictors </w:t>
+      </w:r>
+      <w:r>
+        <w:t>appear</w:t>
+      </w:r>
+      <w:r>
+        <w:t xml:space="preserve"> to have a statistically significant relationship to the response?</w:t>
+      </w:r>
+    </w:p>
+    <w:p>
+      <w:pPr>
+        <w:pStyle w:val="NoSpacing"/>
+        <w:ind w:left="720"/>
+      </w:pPr>
+    </w:p>
+    <w:p>
+      <w:pPr>
+        <w:pStyle w:val="NoSpacing"/>
+        <w:ind w:left="720"/>
+      </w:pPr>
+      <w:r>
+        <w:t xml:space="preserve">The variables </w:t>
+      </w:r>
+      <w:proofErr w:type="spellStart"/>
+      <w:r>
+        <w:rPr>
+          <w:b/>
+          <w:bCs/>
+        </w:rPr>
+        <w:t>wt</w:t>
+      </w:r>
+      <w:proofErr w:type="spellEnd"/>
+      <w:r>
+        <w:rPr>
+          <w:b/>
+          <w:bCs/>
+        </w:rPr>
+        <w:t xml:space="preserve"> (weight)</w:t>
+      </w:r>
+      <w:r>
+        <w:t xml:space="preserve"> and </w:t>
+      </w:r>
+      <w:r>
+        <w:rPr>
+          <w:b/>
+          <w:bCs/>
+        </w:rPr>
+        <w:t>hp (gross horsepower)</w:t>
+      </w:r>
+      <w:r>
+        <w:t xml:space="preserve"> have p-values of </w:t>
+      </w:r>
+      <w:r>
+        <w:rPr>
+          <w:b/>
+          <w:bCs/>
+        </w:rPr>
+        <w:t>0.00012</w:t>
+      </w:r>
+      <w:r>
+        <w:t xml:space="preserve"> and </w:t>
+      </w:r>
+      <w:r>
+        <w:rPr>
+          <w:b/>
+          <w:bCs/>
+        </w:rPr>
+        <w:t>0.02</w:t>
+      </w:r>
+      <w:r>
+        <w:rPr>
+          <w:b/>
+          <w:bCs/>
+        </w:rPr>
+        <w:t>061</w:t>
+      </w:r>
+      <w:r>
+        <w:t>, respectively, based on their t-tests.</w:t>
+      </w:r>
+    </w:p>
+    <w:p>
+      <w:pPr>
+        <w:pStyle w:val="NoSpacing"/>
+        <w:ind w:left="720"/>
+      </w:pPr>
+    </w:p>
+    <w:p>
+      <w:pPr>
+        <w:pStyle w:val="NoSpacing"/>
+        <w:ind w:left="720"/>
+      </w:pPr>
+    </w:p>
+    <w:p>
+      <w:pPr>
+        <w:pStyle w:val="NoSpacing"/>
+        <w:numPr>
+          <w:ilvl w:val="0"/>
+          <w:numId w:val="1"/>
+        </w:numPr>
+      </w:pPr>
+      <w:r>
+        <w:lastRenderedPageBreak/>
+        <w:t>Use * symbols to fit linear regression models with interaction effects between hp and wt. Does this interaction appear to be statistically significant?</w:t>
+      </w:r>
+    </w:p>
+    <w:p>
+      <w:pPr>
+        <w:pStyle w:val="NoSpacing"/>
+        <w:ind w:left="720"/>
+      </w:pPr>
+      <w:r>
+        <w:rPr>
+          <w:noProof/>
+        </w:rPr>
+        <w:drawing>
+          <wp:inline distT="0" distB="0" distL="0" distR="0" wp14:anchorId="2F682AD1" wp14:editId="1B1756A3">
+            <wp:extent cx="5943600" cy="3912235"/>
+            <wp:effectExtent l="76200" t="76200" r="133350" b="126365"/>
+            <wp:docPr id="172448150" name="Picture 7" descr="A screenshot of a computer program&#10;&#10;AI-generated content may be incorrect."/>
+            <wp:cNvGraphicFramePr>
+              <a:graphicFrameLocks xmlns:a="http://schemas.openxmlformats.org/drawingml/2006/main" noChangeAspect="1"/>
+            </wp:cNvGraphicFramePr>
+            <a:graphic xmlns:a="http://schemas.openxmlformats.org/drawingml/2006/main">
+              <a:graphicData uri="http://schemas.openxmlformats.org/drawingml/2006/picture">
+                <pic:pic xmlns:pic="http://schemas.openxmlformats.org/drawingml/2006/picture">
+                  <pic:nvPicPr>
+                    <pic:cNvPr id="172448150" name="Picture 7" descr="A screenshot of a computer program&#10;&#10;AI-generated content may be incorrect."/>
+                    <pic:cNvPicPr/>
+                  </pic:nvPicPr>
+                  <pic:blipFill>
+                    <a:blip r:embed="rId12">
+                      <a:extLst>
+                        <a:ext uri="{28A0092B-C50C-407E-A947-70E740481C1C}">
+                          <a14:useLocalDpi xmlns:a14="http://schemas.microsoft.com/office/drawing/2010/main" val="0"/>
+                        </a:ext>
+                      </a:extLst>
+                    </a:blip>
+                    <a:stretch>
+                      <a:fillRect/>
+                    </a:stretch>
+                  </pic:blipFill>
+                  <pic:spPr>
+                    <a:xfrm>
+                      <a:off x="0" y="0"/>
+                      <a:ext cx="5943600" cy="3912235"/>
+                    </a:xfrm>
+                    <a:prstGeom prst="rect">
+                      <a:avLst/>
+                    </a:prstGeom>
+                    <a:ln w="38100" cap="sq">
+                      <a:solidFill>
+                        <a:srgbClr val="000000"/>
+                      </a:solidFill>
+                      <a:prstDash val="solid"/>
+                      <a:miter lim="800000"/>
+                    </a:ln>
+                    <a:effectLst>
+                      <a:outerShdw blurRad="50800" dist="38100" dir="2700000" algn="tl" rotWithShape="0">
+                        <a:srgbClr val="000000">
+                          <a:alpha val="43000"/>
+                        </a:srgbClr>
+                      </a:outerShdw>
+                    </a:effectLst>
+                  </pic:spPr>
+                </pic:pic>
+              </a:graphicData>
+            </a:graphic>
+          </wp:inline>
+        </w:drawing>
+      </w:r>
+    </w:p>
+    <w:p>
+      <w:pPr>
+        <w:pStyle w:val="NoSpacing"/>
+        <w:ind w:left="720"/>
+      </w:pPr>
+      <w:r>
+        <w:rPr>
+          <w:b/>
+          <w:bCs/>
+        </w:rPr>
+        <w:t>Yes</w:t>
+      </w:r>
+      <w:r>
+        <w:t>, the interaction has a p-value of 0.000362 &lt; alpha = 0.05</w:t>
       </w:r>
     </w:p>
     <w:sectPr>
@@ -933,6 +2151,232 @@
     </w:lvl>
   </w:abstractNum>
   <w:abstractNum w:abstractNumId="6" w15:restartNumberingAfterBreak="0">
+    <w:nsid w:val="4FB356D9"/>
+    <w:multiLevelType w:val="hybridMultilevel"/>
+    <w:tmpl w:val="A0345240"/>
+    <w:lvl w:ilvl="0" w:tplc="04090001">
+      <w:start w:val="1"/>
+      <w:numFmt w:val="bullet"/>
+      <w:lvlText w:val=""/>
+      <w:lvlJc w:val="left"/>
+      <w:pPr>
+        <w:ind w:left="1440" w:hanging="360"/>
+      </w:pPr>
+      <w:rPr>
+        <w:rFonts w:ascii="Symbol" w:hAnsi="Symbol" w:hint="default"/>
+      </w:rPr>
+    </w:lvl>
+    <w:lvl w:ilvl="1" w:tplc="04090003" w:tentative="1">
+      <w:start w:val="1"/>
+      <w:numFmt w:val="bullet"/>
+      <w:lvlText w:val="o"/>
+      <w:lvlJc w:val="left"/>
+      <w:pPr>
+        <w:ind w:left="2160" w:hanging="360"/>
+      </w:pPr>
+      <w:rPr>
+        <w:rFonts w:ascii="Courier New" w:hAnsi="Courier New" w:cs="Courier New" w:hint="default"/>
+      </w:rPr>
+    </w:lvl>
+    <w:lvl w:ilvl="2" w:tplc="04090005" w:tentative="1">
+      <w:start w:val="1"/>
+      <w:numFmt w:val="bullet"/>
+      <w:lvlText w:val=""/>
+      <w:lvlJc w:val="left"/>
+      <w:pPr>
+        <w:ind w:left="2880" w:hanging="360"/>
+      </w:pPr>
+      <w:rPr>
+        <w:rFonts w:ascii="Wingdings" w:hAnsi="Wingdings" w:hint="default"/>
+      </w:rPr>
+    </w:lvl>
+    <w:lvl w:ilvl="3" w:tplc="04090001" w:tentative="1">
+      <w:start w:val="1"/>
+      <w:numFmt w:val="bullet"/>
+      <w:lvlText w:val=""/>
+      <w:lvlJc w:val="left"/>
+      <w:pPr>
+        <w:ind w:left="3600" w:hanging="360"/>
+      </w:pPr>
+      <w:rPr>
+        <w:rFonts w:ascii="Symbol" w:hAnsi="Symbol" w:hint="default"/>
+      </w:rPr>
+    </w:lvl>
+    <w:lvl w:ilvl="4" w:tplc="04090003" w:tentative="1">
+      <w:start w:val="1"/>
+      <w:numFmt w:val="bullet"/>
+      <w:lvlText w:val="o"/>
+      <w:lvlJc w:val="left"/>
+      <w:pPr>
+        <w:ind w:left="4320" w:hanging="360"/>
+      </w:pPr>
+      <w:rPr>
+        <w:rFonts w:ascii="Courier New" w:hAnsi="Courier New" w:cs="Courier New" w:hint="default"/>
+      </w:rPr>
+    </w:lvl>
+    <w:lvl w:ilvl="5" w:tplc="04090005" w:tentative="1">
+      <w:start w:val="1"/>
+      <w:numFmt w:val="bullet"/>
+      <w:lvlText w:val=""/>
+      <w:lvlJc w:val="left"/>
+      <w:pPr>
+        <w:ind w:left="5040" w:hanging="360"/>
+      </w:pPr>
+      <w:rPr>
+        <w:rFonts w:ascii="Wingdings" w:hAnsi="Wingdings" w:hint="default"/>
+      </w:rPr>
+    </w:lvl>
+    <w:lvl w:ilvl="6" w:tplc="04090001" w:tentative="1">
+      <w:start w:val="1"/>
+      <w:numFmt w:val="bullet"/>
+      <w:lvlText w:val=""/>
+      <w:lvlJc w:val="left"/>
+      <w:pPr>
+        <w:ind w:left="5760" w:hanging="360"/>
+      </w:pPr>
+      <w:rPr>
+        <w:rFonts w:ascii="Symbol" w:hAnsi="Symbol" w:hint="default"/>
+      </w:rPr>
+    </w:lvl>
+    <w:lvl w:ilvl="7" w:tplc="04090003" w:tentative="1">
+      <w:start w:val="1"/>
+      <w:numFmt w:val="bullet"/>
+      <w:lvlText w:val="o"/>
+      <w:lvlJc w:val="left"/>
+      <w:pPr>
+        <w:ind w:left="6480" w:hanging="360"/>
+      </w:pPr>
+      <w:rPr>
+        <w:rFonts w:ascii="Courier New" w:hAnsi="Courier New" w:cs="Courier New" w:hint="default"/>
+      </w:rPr>
+    </w:lvl>
+    <w:lvl w:ilvl="8" w:tplc="04090005" w:tentative="1">
+      <w:start w:val="1"/>
+      <w:numFmt w:val="bullet"/>
+      <w:lvlText w:val=""/>
+      <w:lvlJc w:val="left"/>
+      <w:pPr>
+        <w:ind w:left="7200" w:hanging="360"/>
+      </w:pPr>
+      <w:rPr>
+        <w:rFonts w:ascii="Wingdings" w:hAnsi="Wingdings" w:hint="default"/>
+      </w:rPr>
+    </w:lvl>
+  </w:abstractNum>
+  <w:abstractNum w:abstractNumId="7" w15:restartNumberingAfterBreak="0">
+    <w:nsid w:val="5B022FFE"/>
+    <w:multiLevelType w:val="hybridMultilevel"/>
+    <w:tmpl w:val="DDD82276"/>
+    <w:lvl w:ilvl="0" w:tplc="04090001">
+      <w:start w:val="1"/>
+      <w:numFmt w:val="bullet"/>
+      <w:lvlText w:val=""/>
+      <w:lvlJc w:val="left"/>
+      <w:pPr>
+        <w:ind w:left="1440" w:hanging="360"/>
+      </w:pPr>
+      <w:rPr>
+        <w:rFonts w:ascii="Symbol" w:hAnsi="Symbol" w:hint="default"/>
+      </w:rPr>
+    </w:lvl>
+    <w:lvl w:ilvl="1" w:tplc="04090003" w:tentative="1">
+      <w:start w:val="1"/>
+      <w:numFmt w:val="bullet"/>
+      <w:lvlText w:val="o"/>
+      <w:lvlJc w:val="left"/>
+      <w:pPr>
+        <w:ind w:left="2160" w:hanging="360"/>
+      </w:pPr>
+      <w:rPr>
+        <w:rFonts w:ascii="Courier New" w:hAnsi="Courier New" w:cs="Courier New" w:hint="default"/>
+      </w:rPr>
+    </w:lvl>
+    <w:lvl w:ilvl="2" w:tplc="04090005" w:tentative="1">
+      <w:start w:val="1"/>
+      <w:numFmt w:val="bullet"/>
+      <w:lvlText w:val=""/>
+      <w:lvlJc w:val="left"/>
+      <w:pPr>
+        <w:ind w:left="2880" w:hanging="360"/>
+      </w:pPr>
+      <w:rPr>
+        <w:rFonts w:ascii="Wingdings" w:hAnsi="Wingdings" w:hint="default"/>
+      </w:rPr>
+    </w:lvl>
+    <w:lvl w:ilvl="3" w:tplc="04090001" w:tentative="1">
+      <w:start w:val="1"/>
+      <w:numFmt w:val="bullet"/>
+      <w:lvlText w:val=""/>
+      <w:lvlJc w:val="left"/>
+      <w:pPr>
+        <w:ind w:left="3600" w:hanging="360"/>
+      </w:pPr>
+      <w:rPr>
+        <w:rFonts w:ascii="Symbol" w:hAnsi="Symbol" w:hint="default"/>
+      </w:rPr>
+    </w:lvl>
+    <w:lvl w:ilvl="4" w:tplc="04090003" w:tentative="1">
+      <w:start w:val="1"/>
+      <w:numFmt w:val="bullet"/>
+      <w:lvlText w:val="o"/>
+      <w:lvlJc w:val="left"/>
+      <w:pPr>
+        <w:ind w:left="4320" w:hanging="360"/>
+      </w:pPr>
+      <w:rPr>
+        <w:rFonts w:ascii="Courier New" w:hAnsi="Courier New" w:cs="Courier New" w:hint="default"/>
+      </w:rPr>
+    </w:lvl>
+    <w:lvl w:ilvl="5" w:tplc="04090005" w:tentative="1">
+      <w:start w:val="1"/>
+      <w:numFmt w:val="bullet"/>
+      <w:lvlText w:val=""/>
+      <w:lvlJc w:val="left"/>
+      <w:pPr>
+        <w:ind w:left="5040" w:hanging="360"/>
+      </w:pPr>
+      <w:rPr>
+        <w:rFonts w:ascii="Wingdings" w:hAnsi="Wingdings" w:hint="default"/>
+      </w:rPr>
+    </w:lvl>
+    <w:lvl w:ilvl="6" w:tplc="04090001" w:tentative="1">
+      <w:start w:val="1"/>
+      <w:numFmt w:val="bullet"/>
+      <w:lvlText w:val=""/>
+      <w:lvlJc w:val="left"/>
+      <w:pPr>
+        <w:ind w:left="5760" w:hanging="360"/>
+      </w:pPr>
+      <w:rPr>
+        <w:rFonts w:ascii="Symbol" w:hAnsi="Symbol" w:hint="default"/>
+      </w:rPr>
+    </w:lvl>
+    <w:lvl w:ilvl="7" w:tplc="04090003" w:tentative="1">
+      <w:start w:val="1"/>
+      <w:numFmt w:val="bullet"/>
+      <w:lvlText w:val="o"/>
+      <w:lvlJc w:val="left"/>
+      <w:pPr>
+        <w:ind w:left="6480" w:hanging="360"/>
+      </w:pPr>
+      <w:rPr>
+        <w:rFonts w:ascii="Courier New" w:hAnsi="Courier New" w:cs="Courier New" w:hint="default"/>
+      </w:rPr>
+    </w:lvl>
+    <w:lvl w:ilvl="8" w:tplc="04090005" w:tentative="1">
+      <w:start w:val="1"/>
+      <w:numFmt w:val="bullet"/>
+      <w:lvlText w:val=""/>
+      <w:lvlJc w:val="left"/>
+      <w:pPr>
+        <w:ind w:left="7200" w:hanging="360"/>
+      </w:pPr>
+      <w:rPr>
+        <w:rFonts w:ascii="Wingdings" w:hAnsi="Wingdings" w:hint="default"/>
+      </w:rPr>
+    </w:lvl>
+  </w:abstractNum>
+  <w:abstractNum w:abstractNumId="8" w15:restartNumberingAfterBreak="0">
     <w:nsid w:val="5C922205"/>
     <w:multiLevelType w:val="hybridMultilevel"/>
     <w:tmpl w:val="ADA063F6"/>
@@ -1021,7 +2465,7 @@
       </w:pPr>
     </w:lvl>
   </w:abstractNum>
-  <w:abstractNum w:abstractNumId="7" w15:restartNumberingAfterBreak="0">
+  <w:abstractNum w:abstractNumId="9" w15:restartNumberingAfterBreak="0">
     <w:nsid w:val="64ED1B42"/>
     <w:multiLevelType w:val="hybridMultilevel"/>
     <w:tmpl w:val="18D27CA2"/>
@@ -1110,7 +2554,7 @@
       </w:pPr>
     </w:lvl>
   </w:abstractNum>
-  <w:abstractNum w:abstractNumId="8" w15:restartNumberingAfterBreak="0">
+  <w:abstractNum w:abstractNumId="10" w15:restartNumberingAfterBreak="0">
     <w:nsid w:val="6B015B4A"/>
     <w:multiLevelType w:val="hybridMultilevel"/>
     <w:tmpl w:val="C0ECB336"/>
@@ -1206,22 +2650,28 @@
     <w:abstractNumId w:val="1"/>
   </w:num>
   <w:num w:numId="4" w16cid:durableId="1277522596">
-    <w:abstractNumId w:val="7"/>
+    <w:abstractNumId w:val="9"/>
   </w:num>
   <w:num w:numId="5" w16cid:durableId="1050419543">
     <w:abstractNumId w:val="3"/>
   </w:num>
   <w:num w:numId="6" w16cid:durableId="1071001859">
-    <w:abstractNumId w:val="8"/>
+    <w:abstractNumId w:val="10"/>
   </w:num>
   <w:num w:numId="7" w16cid:durableId="1783376271">
     <w:abstractNumId w:val="0"/>
   </w:num>
   <w:num w:numId="8" w16cid:durableId="1395547294">
-    <w:abstractNumId w:val="6"/>
+    <w:abstractNumId w:val="8"/>
   </w:num>
   <w:num w:numId="9" w16cid:durableId="254480526">
     <w:abstractNumId w:val="4"/>
+  </w:num>
+  <w:num w:numId="10" w16cid:durableId="1939559167">
+    <w:abstractNumId w:val="6"/>
+  </w:num>
+  <w:num w:numId="11" w16cid:durableId="70393099">
+    <w:abstractNumId w:val="7"/>
   </w:num>
 </w:numbering>
 </file>
@@ -1829,7 +3279,6 @@
   <w:style w:type="character" w:default="1" w:styleId="DefaultParagraphFont">
     <w:name w:val="Default Paragraph Font"/>
     <w:uiPriority w:val="1"/>
-    <w:semiHidden/>
     <w:unhideWhenUsed/>
   </w:style>
   <w:style w:type="table" w:default="1" w:styleId="TableNormal">

--- a/DSCI-512/Project2/Project2_Kungulio_Seif.docx
+++ b/DSCI-512/Project2/Project2_Kungulio_Seif.docx
@@ -39,7 +39,15 @@
           <w:b/>
           <w:bCs/>
         </w:rPr>
-        <w:t>Date:</w:t>
+        <w:t>Date</w:t>
+      </w:r>
+      <w:proofErr w:type="gramStart"/>
+      <w:r>
+        <w:rPr>
+          <w:b/>
+          <w:bCs/>
+        </w:rPr>
+        <w:t>:</w:t>
       </w:r>
       <w:r>
         <w:rPr>
@@ -63,6 +71,7 @@
         </w:rPr>
         <w:t>3</w:t>
       </w:r>
+      <w:proofErr w:type="gramEnd"/>
       <w:r>
         <w:rPr>
           <w:b/>
@@ -129,7 +138,15 @@
           <w:b/>
           <w:bCs/>
         </w:rPr>
-        <w:t>Class:</w:t>
+        <w:t>Class</w:t>
+      </w:r>
+      <w:proofErr w:type="gramStart"/>
+      <w:r>
+        <w:rPr>
+          <w:b/>
+          <w:bCs/>
+        </w:rPr>
+        <w:t>:</w:t>
       </w:r>
       <w:r>
         <w:rPr>
@@ -144,7 +161,15 @@
           <w:bCs/>
         </w:rPr>
         <w:tab/>
-        <w:t>DSCI 5</w:t>
+        <w:t>DSCI</w:t>
+      </w:r>
+      <w:proofErr w:type="gramEnd"/>
+      <w:r>
+        <w:rPr>
+          <w:b/>
+          <w:bCs/>
+        </w:rPr>
+        <w:t xml:space="preserve"> 5</w:t>
       </w:r>
       <w:r>
         <w:rPr>
@@ -289,12 +314,17 @@
         <w:t xml:space="preserve">Use the </w:t>
       </w:r>
       <w:proofErr w:type="spellStart"/>
+      <w:proofErr w:type="gramStart"/>
       <w:r>
         <w:t>lm</w:t>
       </w:r>
       <w:proofErr w:type="spellEnd"/>
       <w:r>
-        <w:t>() function to perform a simple linear regression with the response mpg and the predictor hp.</w:t>
+        <w:t>(</w:t>
+      </w:r>
+      <w:proofErr w:type="gramEnd"/>
+      <w:r>
+        <w:t>) function to perform a simple linear regression with the response mpg and the predictor hp.</w:t>
       </w:r>
     </w:p>
     <w:p>
@@ -487,18 +517,13 @@
     <w:p>
       <w:pPr>
         <w:pStyle w:val="NoSpacing"/>
-        <w:ind w:left="720"/>
-      </w:pPr>
-    </w:p>
-    <w:p>
-      <w:pPr>
-        <w:pStyle w:val="NoSpacing"/>
         <w:numPr>
           <w:ilvl w:val="0"/>
           <w:numId w:val="1"/>
         </w:numPr>
       </w:pPr>
       <w:r>
+        <w:lastRenderedPageBreak/>
         <w:t>How strong is the relationship between the response and predictor?</w:t>
       </w:r>
     </w:p>
@@ -533,7 +558,7 @@
         <w:t>2</w:t>
       </w:r>
       <w:r>
-        <w:t xml:space="preserve"> value suggests that this variable alone explains 60% of the variation in the model. The F-test can also serve as a useful indicator.</w:t>
+        <w:t xml:space="preserve"> value suggests that this variable alone explains 60% of the variation in the model.</w:t>
       </w:r>
     </w:p>
     <w:p>
@@ -579,7 +604,19 @@
         <w:t>Negative</w:t>
       </w:r>
       <w:r>
-        <w:t>, as hp goes up, mpg goes down.</w:t>
+        <w:t xml:space="preserve">, </w:t>
+      </w:r>
+      <w:r>
+        <w:t xml:space="preserve">as the hp estimate value is </w:t>
+      </w:r>
+      <w:r>
+        <w:t>-0.064548</w:t>
+      </w:r>
+      <w:r>
+        <w:t xml:space="preserve">. Therefore, </w:t>
+      </w:r>
+      <w:r>
+        <w:t>as hp goes up, mpg goes down.</w:t>
       </w:r>
     </w:p>
     <w:p>
@@ -681,10 +718,7 @@
         </w:numPr>
       </w:pPr>
       <w:r>
-        <w:t>The</w:t>
-      </w:r>
-      <w:r>
-        <w:t xml:space="preserve"> </w:t>
+        <w:t xml:space="preserve">The </w:t>
       </w:r>
       <w:r>
         <w:rPr>
@@ -694,10 +728,7 @@
         <w:t>predicted mpg</w:t>
       </w:r>
       <w:r>
-        <w:t xml:space="preserve"> for a car with 100 horsepower</w:t>
-      </w:r>
-      <w:r>
-        <w:t xml:space="preserve"> is </w:t>
+        <w:t xml:space="preserve"> for a car with 100 horsepower is </w:t>
       </w:r>
       <w:r>
         <w:rPr>
@@ -719,13 +750,7 @@
         </w:numPr>
       </w:pPr>
       <w:r>
-        <w:t>Th</w:t>
-      </w:r>
-      <w:r>
-        <w:t>e</w:t>
-      </w:r>
-      <w:r>
-        <w:t xml:space="preserve"> </w:t>
+        <w:t xml:space="preserve">The </w:t>
       </w:r>
       <w:r>
         <w:rPr>
@@ -735,13 +760,7 @@
         <w:t>lower bound</w:t>
       </w:r>
       <w:r>
-        <w:t xml:space="preserve"> of the 95% confidence interval</w:t>
-      </w:r>
-      <w:r>
-        <w:t xml:space="preserve"> </w:t>
-      </w:r>
-      <w:r>
-        <w:t xml:space="preserve">is </w:t>
+        <w:t xml:space="preserve"> of the 95% confidence interval is </w:t>
       </w:r>
       <w:r>
         <w:rPr>
@@ -763,13 +782,7 @@
         </w:numPr>
       </w:pPr>
       <w:r>
-        <w:t>Th</w:t>
-      </w:r>
-      <w:r>
-        <w:t>e</w:t>
-      </w:r>
-      <w:r>
-        <w:t xml:space="preserve"> </w:t>
+        <w:t xml:space="preserve">The </w:t>
       </w:r>
       <w:r>
         <w:rPr>
@@ -779,13 +792,7 @@
         <w:t>upper bound</w:t>
       </w:r>
       <w:r>
-        <w:t xml:space="preserve"> of the 95% confidence interval</w:t>
-      </w:r>
-      <w:r>
-        <w:t xml:space="preserve"> </w:t>
-      </w:r>
-      <w:r>
-        <w:t xml:space="preserve">is </w:t>
+        <w:t xml:space="preserve"> of the 95% confidence interval is </w:t>
       </w:r>
       <w:r>
         <w:rPr>
@@ -797,6 +804,12 @@
       <w:r>
         <w:t>.</w:t>
       </w:r>
+    </w:p>
+    <w:p>
+      <w:pPr>
+        <w:pStyle w:val="NoSpacing"/>
+        <w:ind w:left="720"/>
+      </w:pPr>
     </w:p>
     <w:p>
       <w:pPr>
@@ -895,12 +908,17 @@
         <w:t xml:space="preserve">Plot the response and the predictor and add the regression line using </w:t>
       </w:r>
       <w:proofErr w:type="spellStart"/>
+      <w:proofErr w:type="gramStart"/>
       <w:r>
         <w:t>abline</w:t>
       </w:r>
       <w:proofErr w:type="spellEnd"/>
       <w:r>
-        <w:t>().</w:t>
+        <w:t>(</w:t>
+      </w:r>
+      <w:proofErr w:type="gramEnd"/>
+      <w:r>
+        <w:t>).</w:t>
       </w:r>
     </w:p>
     <w:p>
@@ -1165,7 +1183,15 @@
       </w:r>
       <w:proofErr w:type="spellEnd"/>
       <w:r>
-        <w:t>, vs, and gear. Print out the results using summary() function.</w:t>
+        <w:t xml:space="preserve">, vs, and gear. Print out the results using </w:t>
+      </w:r>
+      <w:proofErr w:type="gramStart"/>
+      <w:r>
+        <w:t>summary(</w:t>
+      </w:r>
+      <w:proofErr w:type="gramEnd"/>
+      <w:r>
+        <w:t>) function.</w:t>
       </w:r>
     </w:p>
     <w:p>
@@ -1371,14 +1397,7 @@
           <w:b/>
           <w:bCs/>
         </w:rPr>
-        <w:t>0.02</w:t>
-      </w:r>
-      <w:r>
-        <w:rPr>
-          <w:b/>
-          <w:bCs/>
-        </w:rPr>
-        <w:t>061</w:t>
+        <w:t>0.02061</w:t>
       </w:r>
       <w:r>
         <w:t>, respectively, based on their t-tests.</w:t>
@@ -3664,6 +3683,36 @@
       </w:tblBorders>
     </w:tblPr>
   </w:style>
+  <w:style w:type="paragraph" w:styleId="HTMLPreformatted">
+    <w:name w:val="HTML Preformatted"/>
+    <w:basedOn w:val="Normal"/>
+    <w:link w:val="HTMLPreformattedChar"/>
+    <w:uiPriority w:val="99"/>
+    <w:semiHidden/>
+    <w:unhideWhenUsed/>
+    <w:rsid w:val="006A39F4"/>
+    <w:pPr>
+      <w:spacing w:after="0" w:line="240" w:lineRule="auto"/>
+    </w:pPr>
+    <w:rPr>
+      <w:rFonts w:ascii="Consolas" w:hAnsi="Consolas"/>
+      <w:sz w:val="20"/>
+      <w:szCs w:val="20"/>
+    </w:rPr>
+  </w:style>
+  <w:style w:type="character" w:customStyle="1" w:styleId="HTMLPreformattedChar">
+    <w:name w:val="HTML Preformatted Char"/>
+    <w:basedOn w:val="DefaultParagraphFont"/>
+    <w:link w:val="HTMLPreformatted"/>
+    <w:uiPriority w:val="99"/>
+    <w:semiHidden/>
+    <w:rsid w:val="006A39F4"/>
+    <w:rPr>
+      <w:rFonts w:ascii="Consolas" w:hAnsi="Consolas"/>
+      <w:sz w:val="20"/>
+      <w:szCs w:val="20"/>
+    </w:rPr>
+  </w:style>
 </w:styles>
 </file>
 
